--- a/Informe Desafío 1 definitivo.docx
+++ b/Informe Desafío 1 definitivo.docx
@@ -325,14 +325,43 @@
         </w:rPr>
       </w:pPr>
       <w:r>
-        <w:object w:dxaOrig="7549" w:dyaOrig="7654">
-          <v:rect xmlns:o="urn:schemas-microsoft-com:office:office" xmlns:v="urn:schemas-microsoft-com:vml" id="rectole0000000000" style="width:377.450000pt;height:382.700000pt" o:preferrelative="t" o:ole="">
+        <w:object w:dxaOrig="7633" w:dyaOrig="7755">
+          <v:rect xmlns:o="urn:schemas-microsoft-com:office:office" xmlns:v="urn:schemas-microsoft-com:vml" id="rectole0000000000" style="width:381.650000pt;height:387.750000pt" o:preferrelative="t" o:ole="">
             <o:lock v:ext="edit"/>
             <v:imagedata xmlns:r="http://schemas.openxmlformats.org/officeDocument/2006/relationships" r:id="docRId1" o:title=""/>
           </v:rect>
           <o:OLEObject xmlns:r="http://schemas.openxmlformats.org/officeDocument/2006/relationships" xmlns:o="urn:schemas-microsoft-com:office:office" Type="Embed" ProgID="StaticMetafile" DrawAspect="Content" ObjectID="0000000000" ShapeID="rectole0000000000" r:id="docRId0"/>
         </w:object>
       </w:r>
+      <w:r>
+        <w:rPr>
+          <w:rFonts w:ascii="Calibri" w:hAnsi="Calibri" w:cs="Calibri" w:eastAsia="Calibri"/>
+          <w:color w:val="auto"/>
+          <w:spacing w:val="0"/>
+          <w:position w:val="0"/>
+          <w:sz w:val="22"/>
+          <w:shd w:fill="auto" w:val="clear"/>
+        </w:rPr>
+        <w:t xml:space="preserve">}5) Día 7, la verdad los resultados no fueron como se esperaba, tuvimos multiples complicaciones más que todo para la senoidal y la triangular, en el ultimo momento identificamos que si tomabamos el máximo de la traingular antes  de iniciar el muestreo, y durante el muestreo se tomaba el máximo de la senoidal o la traingular, las podíamos identificar devido a que el máximo de la triangular es constante es decir nunca varía de máximo y la de la senoidal es mayor, así que en un principio la idea fue una gran solución pero cuando se llegó a la parte de implementación se hicieron notar las complicaciones, una de las teorías del error, es porque comparamos que 2 valores sean iguales en la triangular, porque una condición similar es la que presenta la cuadrada que compara que si 2 valores del arreglo dínamico de 3 posiciones de memoria son iguales o es su inverso aditivo, porque este patrón de repitencia es el que presnta la cuadrada siempre; otra limitante es que el código no reconce bien la frecuencia y la amplitud cuando son distintas de 1.</w:t>
+        <w:br/>
+        <w:br/>
+        <w:t xml:space="preserve">reflexión: fue duro, sobre todo ver que el esfuerzo y la dedicación no se vean reflejadas ya que el esfuerzo por si solo nunca va tener nota, quedamos un poco tranquilos por saber que buscamos soluciones hasta de materias más avanzadas, como tratamiento de señales, pero al ser un curso tan alejado de nuestros alcances, se nos dificultó entender, sin embargo es inevitable borrar la frustación de saber que un esfuerzo no dió el fruto merecido, sin emabrgo, no sacamos excusas simplemente no complimos con todos los requisitos que se pedían.</w:t>
+      </w:r>
+    </w:p>
+    <w:p>
+      <w:pPr>
+        <w:spacing w:before="0" w:after="0" w:line="276"/>
+        <w:ind w:right="0" w:left="720" w:firstLine="0"/>
+        <w:jc w:val="both"/>
+        <w:rPr>
+          <w:rFonts w:ascii="Arial" w:hAnsi="Arial" w:cs="Arial" w:eastAsia="Arial"/>
+          <w:color w:val="auto"/>
+          <w:spacing w:val="0"/>
+          <w:position w:val="0"/>
+          <w:sz w:val="22"/>
+          <w:shd w:fill="auto" w:val="clear"/>
+        </w:rPr>
+      </w:pPr>
       <w:r>
         <w:rPr>
           <w:rFonts w:ascii="Arial" w:hAnsi="Arial" w:cs="Arial" w:eastAsia="Arial"/>
